--- a/outputUnitTestTmp/temp5.docx
+++ b/outputUnitTestTmp/temp5.docx
@@ -2,6 +2,23 @@
 <file path=word/document.xml><?xml version="1.0" encoding="utf-8"?>
 <w:document xmlns:wpc="http://schemas.microsoft.com/office/word/2010/wordprocessingCanvas" xmlns:cx="http://schemas.microsoft.com/office/drawing/2014/chartex" xmlns:mc="http://schemas.openxmlformats.org/markup-compatibility/2006" xmlns:o="urn:schemas-microsoft-com:office:office" xmlns:r="http://schemas.openxmlformats.org/officeDocument/2006/relationships" xmlns:m="http://schemas.openxmlformats.org/officeDocument/2006/math" xmlns:v="urn:schemas-microsoft-com:vml" xmlns:wp14="http://schemas.microsoft.com/office/word/2010/wordprocessingDrawing" xmlns:wp="http://schemas.openxmlformats.org/drawingml/2006/wordprocessingDrawing" xmlns:w10="urn:schemas-microsoft-com:office:word" xmlns:w="http://schemas.openxmlformats.org/wordprocessingml/2006/main" xmlns:w14="http://schemas.microsoft.com/office/word/2010/wordml" xmlns:w15="http://schemas.microsoft.com/office/word/2012/wordml" xmlns:w16se="http://schemas.microsoft.com/office/word/2015/wordml/symex" xmlns:wpg="http://schemas.microsoft.com/office/word/2010/wordprocessingGroup" xmlns:wpi="http://schemas.microsoft.com/office/word/2010/wordprocessingInk" xmlns:wne="http://schemas.microsoft.com/office/word/2006/wordml" xmlns:wps="http://schemas.microsoft.com/office/word/2010/wordprocessingShape" mc:Ignorable="w14 w15 w16se wp14">
   <w:body>
+    <w:p>
+      <w:pPr>
+        <w:bidi/>
+      </w:pPr>
+      <w:r>
+        <w:rPr>
+          <w:rFonts w:cs="B Nazanin" w:hint="cs"/>
+          <w:color w:val="black"/>
+          <w:szCs w:val="22"/>
+          <w:b/>
+          <w:highlight w:val="white"/>
+          <w:rtl/>
+          <w:bCs/>
+        </w:rPr>
+        <w:t>١-١7- كاركنان شاغل در دانشگاههاي علوم پزشكي بر حسب گروه شغلي</w:t>
+      </w:r>
+    </w:p>
     <w:tbl>
       <w:tblPr>
         <w:tblStyle w:val="TableGrid"/>
@@ -13,17 +30,47 @@
             <w:tcW w:w="23285" w:type="dxa"/>
             <w:gridSpan w:val="5"/>
             <w:tcBorders>
-              <w:left w:val="nil"/>
-            </w:tcBorders>
-            <w:tblBorders>
               <w:top w:val="single" w:sz="17" w:space="0"/>
-            </w:tblBorders>
-            <w:tblBorders>
+            </w:tcBorders>
+            <w:tcBorders>
               <w:bottom w:val="single" w:sz="17" w:space="0"/>
-            </w:tblBorders>
-            <w:tblBorders>
+            </w:tcBorders>
+            <w:tcBorders>
+              <w:left w:val="nil"/>
+            </w:tcBorders>
+            <w:tcBorders>
+              <w:right w:val="nil"/>
+            </w:tcBorders>
+            <w:vAlign w:val="center"/>
+          </w:tcPr>
+          <w:p>
+            <w:pPr>
+              <w:jc w:val="center"/>
+            </w:pPr>
+            <w:r>
+              <w:rPr>
+                <w:rFonts w:cs="B Nazanin"/>
+                <w:rtl/>
+              </w:rPr>
+              <w:t>سال و استان</w:t>
+            </w:r>
+          </w:p>
+        </w:tc>
+        <w:tc>
+          <w:tcPr>
+            <w:tcW w:w="4657" w:type="dxa"/>
+            <w:tcBorders>
+              <w:top w:val="single" w:sz="17" w:space="0"/>
+            </w:tcBorders>
+            <w:tcBorders>
+              <w:bottom w:val="single" w:sz="17" w:space="0"/>
+            </w:tcBorders>
+            <w:tcBorders>
+              <w:left w:val="single" w:sz="17" w:space="0"/>
+            </w:tcBorders>
+            <w:tcBorders>
               <w:right w:val="single" w:sz="17" w:space="0"/>
-            </w:tblBorders>
+            </w:tcBorders>
             <w:vAlign w:val="center"/>
           </w:tcPr>
           <w:p>
@@ -35,25 +82,25 @@
                 <w:rFonts w:cs="B Nazanin"/>
                 <w:rtl/>
               </w:rPr>
-              <w:t>سال و استان</w:t>
-            </w:r>
-          </w:p>
-        </w:tc>
-        <w:tc>
-          <w:tcPr>
-            <w:tcW w:w="4657" w:type="dxa"/>
-            <w:tblBorders>
+              <w:t>جمع</w:t>
+            </w:r>
+          </w:p>
+        </w:tc>
+        <w:tc>
+          <w:tcPr>
+            <w:tcW w:w="4657" w:type="dxa"/>
+            <w:tcBorders>
               <w:top w:val="single" w:sz="17" w:space="0"/>
-            </w:tblBorders>
-            <w:tblBorders>
+            </w:tcBorders>
+            <w:tcBorders>
               <w:bottom w:val="single" w:sz="17" w:space="0"/>
-            </w:tblBorders>
-            <w:tblBorders>
+            </w:tcBorders>
+            <w:tcBorders>
               <w:left w:val="single" w:sz="17" w:space="0"/>
-            </w:tblBorders>
-            <w:tblBorders>
+            </w:tcBorders>
+            <w:tcBorders>
               <w:right w:val="single" w:sz="17" w:space="0"/>
-            </w:tblBorders>
+            </w:tcBorders>
             <w:vAlign w:val="center"/>
           </w:tcPr>
           <w:p>
@@ -65,55 +112,25 @@
                 <w:rFonts w:cs="B Nazanin"/>
                 <w:rtl/>
               </w:rPr>
-              <w:t>جمع</w:t>
-            </w:r>
-          </w:p>
-        </w:tc>
-        <w:tc>
-          <w:tcPr>
-            <w:tcW w:w="4657" w:type="dxa"/>
-            <w:tblBorders>
+              <w:t>پزشک</w:t>
+            </w:r>
+          </w:p>
+        </w:tc>
+        <w:tc>
+          <w:tcPr>
+            <w:tcW w:w="4657" w:type="dxa"/>
+            <w:tcBorders>
               <w:top w:val="single" w:sz="17" w:space="0"/>
-            </w:tblBorders>
-            <w:tblBorders>
+            </w:tcBorders>
+            <w:tcBorders>
               <w:bottom w:val="single" w:sz="17" w:space="0"/>
-            </w:tblBorders>
-            <w:tblBorders>
+            </w:tcBorders>
+            <w:tcBorders>
               <w:left w:val="single" w:sz="17" w:space="0"/>
-            </w:tblBorders>
-            <w:tblBorders>
+            </w:tcBorders>
+            <w:tcBorders>
               <w:right w:val="single" w:sz="17" w:space="0"/>
-            </w:tblBorders>
-            <w:vAlign w:val="center"/>
-          </w:tcPr>
-          <w:p>
-            <w:pPr>
-              <w:jc w:val="center"/>
-            </w:pPr>
-            <w:r>
-              <w:rPr>
-                <w:rFonts w:cs="B Nazanin"/>
-                <w:rtl/>
-              </w:rPr>
-              <w:t>پزشک</w:t>
-            </w:r>
-          </w:p>
-        </w:tc>
-        <w:tc>
-          <w:tcPr>
-            <w:tcW w:w="4657" w:type="dxa"/>
-            <w:tblBorders>
-              <w:top w:val="single" w:sz="17" w:space="0"/>
-            </w:tblBorders>
-            <w:tblBorders>
-              <w:bottom w:val="single" w:sz="17" w:space="0"/>
-            </w:tblBorders>
-            <w:tblBorders>
-              <w:left w:val="single" w:sz="17" w:space="0"/>
-            </w:tblBorders>
-            <w:tblBorders>
-              <w:right w:val="single" w:sz="17" w:space="0"/>
-            </w:tblBorders>
+            </w:tcBorders>
             <w:vAlign w:val="center"/>
           </w:tcPr>
           <w:p>
@@ -134,17 +151,17 @@
             <w:tcW w:w="13971" w:type="dxa"/>
             <w:gridSpan w:val="3"/>
             <w:tcBorders>
-              <w:right w:val="nil"/>
-            </w:tcBorders>
-            <w:tblBorders>
               <w:top w:val="single" w:sz="17" w:space="0"/>
-            </w:tblBorders>
-            <w:tblBorders>
+            </w:tcBorders>
+            <w:tcBorders>
               <w:bottom w:val="single" w:sz="17" w:space="0"/>
-            </w:tblBorders>
-            <w:tblBorders>
+            </w:tcBorders>
+            <w:tcBorders>
               <w:left w:val="single" w:sz="17" w:space="0"/>
-            </w:tblBorders>
+            </w:tcBorders>
+            <w:tcBorders>
+              <w:right w:val="nil"/>
+            </w:tcBorders>
             <w:vAlign w:val="center"/>
           </w:tcPr>
           <w:p>
@@ -167,17 +184,17 @@
             <w:tcW w:w="23285" w:type="dxa"/>
             <w:gridSpan w:val="5"/>
             <w:tcBorders>
-              <w:bottom w:val="nil"/>
-            </w:tcBorders>
-            <w:tcBorders>
-              <w:left w:val="nil"/>
-            </w:tcBorders>
-            <w:tblBorders>
-              <w:top w:val="single" w:sz="17" w:space="0"/>
-            </w:tblBorders>
-            <w:tblBorders>
               <w:right w:val="single" w:sz="17" w:space="0"/>
-            </w:tblBorders>
+            </w:tcBorders>
+            <w:tcBorders>
+              <w:top w:val="nil"/>
+            </w:tcBorders>
+            <w:tcBorders>
+              <w:bottom w:val="nil"/>
+            </w:tcBorders>
+            <w:tcBorders>
+              <w:left w:val="nil"/>
+            </w:tcBorders>
             <w:vAlign w:val="right"/>
           </w:tcPr>
           <w:p>
@@ -197,7 +214,13 @@
           <w:tcPr>
             <w:tcW w:w="4657" w:type="dxa"/>
             <w:tcBorders>
-              <w:bottom w:val="nil"/>
+              <w:top w:val="nil"/>
+            </w:tcBorders>
+            <w:tcBorders>
+              <w:bottom w:val="nil"/>
+            </w:tcBorders>
+            <w:tcBorders>
+              <w:left w:val="nil"/>
             </w:tcBorders>
             <w:tcBorders>
               <w:right w:val="nil"/>
@@ -221,6 +244,9 @@
           <w:tcPr>
             <w:tcW w:w="4657" w:type="dxa"/>
             <w:tcBorders>
+              <w:top w:val="nil"/>
+            </w:tcBorders>
+            <w:tcBorders>
               <w:bottom w:val="nil"/>
             </w:tcBorders>
             <w:tcBorders>
@@ -247,6 +273,9 @@
         <w:tc>
           <w:tcPr>
             <w:tcW w:w="4657" w:type="dxa"/>
+            <w:tcBorders>
+              <w:top w:val="nil"/>
+            </w:tcBorders>
             <w:tcBorders>
               <w:bottom w:val="nil"/>
             </w:tcBorders>
@@ -276,6 +305,9 @@
             <w:tcW w:w="13971" w:type="dxa"/>
             <w:gridSpan w:val="3"/>
             <w:tcBorders>
+              <w:top w:val="nil"/>
+            </w:tcBorders>
+            <w:tcBorders>
               <w:bottom w:val="nil"/>
             </w:tcBorders>
             <w:tcBorders>
@@ -306,17 +338,17 @@
             <w:tcW w:w="23285" w:type="dxa"/>
             <w:gridSpan w:val="5"/>
             <w:tcBorders>
-              <w:top w:val="nil"/>
-            </w:tcBorders>
-            <w:tcBorders>
-              <w:bottom w:val="nil"/>
-            </w:tcBorders>
-            <w:tcBorders>
-              <w:left w:val="nil"/>
-            </w:tcBorders>
-            <w:tblBorders>
               <w:right w:val="single" w:sz="17" w:space="0"/>
-            </w:tblBorders>
+            </w:tcBorders>
+            <w:tcBorders>
+              <w:top w:val="nil"/>
+            </w:tcBorders>
+            <w:tcBorders>
+              <w:bottom w:val="nil"/>
+            </w:tcBorders>
+            <w:tcBorders>
+              <w:left w:val="nil"/>
+            </w:tcBorders>
             <w:vAlign w:val="right"/>
           </w:tcPr>
           <w:p>
@@ -340,6 +372,9 @@
             </w:tcBorders>
             <w:tcBorders>
               <w:bottom w:val="nil"/>
+            </w:tcBorders>
+            <w:tcBorders>
+              <w:left w:val="nil"/>
             </w:tcBorders>
             <w:tcBorders>
               <w:right w:val="nil"/>
@@ -457,17 +492,17 @@
             <w:tcW w:w="23285" w:type="dxa"/>
             <w:gridSpan w:val="5"/>
             <w:tcBorders>
-              <w:top w:val="nil"/>
-            </w:tcBorders>
-            <w:tcBorders>
-              <w:bottom w:val="nil"/>
-            </w:tcBorders>
-            <w:tcBorders>
-              <w:left w:val="nil"/>
-            </w:tcBorders>
-            <w:tblBorders>
               <w:right w:val="single" w:sz="17" w:space="0"/>
-            </w:tblBorders>
+            </w:tcBorders>
+            <w:tcBorders>
+              <w:top w:val="nil"/>
+            </w:tcBorders>
+            <w:tcBorders>
+              <w:bottom w:val="nil"/>
+            </w:tcBorders>
+            <w:tcBorders>
+              <w:left w:val="nil"/>
+            </w:tcBorders>
             <w:vAlign w:val="right"/>
           </w:tcPr>
           <w:p>
@@ -491,6 +526,9 @@
             </w:tcBorders>
             <w:tcBorders>
               <w:bottom w:val="nil"/>
+            </w:tcBorders>
+            <w:tcBorders>
+              <w:left w:val="nil"/>
             </w:tcBorders>
             <w:tcBorders>
               <w:right w:val="nil"/>
@@ -608,17 +646,17 @@
             <w:tcW w:w="23285" w:type="dxa"/>
             <w:gridSpan w:val="5"/>
             <w:tcBorders>
-              <w:top w:val="nil"/>
-            </w:tcBorders>
-            <w:tcBorders>
-              <w:bottom w:val="nil"/>
-            </w:tcBorders>
-            <w:tcBorders>
-              <w:left w:val="nil"/>
-            </w:tcBorders>
-            <w:tblBorders>
               <w:right w:val="single" w:sz="17" w:space="0"/>
-            </w:tblBorders>
+            </w:tcBorders>
+            <w:tcBorders>
+              <w:top w:val="nil"/>
+            </w:tcBorders>
+            <w:tcBorders>
+              <w:bottom w:val="nil"/>
+            </w:tcBorders>
+            <w:tcBorders>
+              <w:left w:val="nil"/>
+            </w:tcBorders>
             <w:vAlign w:val="right"/>
           </w:tcPr>
           <w:p>
@@ -642,6 +680,9 @@
             </w:tcBorders>
             <w:tcBorders>
               <w:bottom w:val="nil"/>
+            </w:tcBorders>
+            <w:tcBorders>
+              <w:left w:val="nil"/>
             </w:tcBorders>
             <w:tcBorders>
               <w:right w:val="nil"/>
@@ -759,17 +800,17 @@
             <w:tcW w:w="23285" w:type="dxa"/>
             <w:gridSpan w:val="5"/>
             <w:tcBorders>
-              <w:top w:val="nil"/>
-            </w:tcBorders>
-            <w:tcBorders>
-              <w:bottom w:val="nil"/>
-            </w:tcBorders>
-            <w:tcBorders>
-              <w:left w:val="nil"/>
-            </w:tcBorders>
-            <w:tblBorders>
               <w:right w:val="single" w:sz="17" w:space="0"/>
-            </w:tblBorders>
+            </w:tcBorders>
+            <w:tcBorders>
+              <w:top w:val="nil"/>
+            </w:tcBorders>
+            <w:tcBorders>
+              <w:bottom w:val="nil"/>
+            </w:tcBorders>
+            <w:tcBorders>
+              <w:left w:val="nil"/>
+            </w:tcBorders>
             <w:vAlign w:val="right"/>
           </w:tcPr>
           <w:p>
@@ -793,6 +834,9 @@
             </w:tcBorders>
             <w:tcBorders>
               <w:bottom w:val="nil"/>
+            </w:tcBorders>
+            <w:tcBorders>
+              <w:left w:val="nil"/>
             </w:tcBorders>
             <w:tcBorders>
               <w:right w:val="nil"/>
@@ -910,17 +954,17 @@
             <w:tcW w:w="23285" w:type="dxa"/>
             <w:gridSpan w:val="5"/>
             <w:tcBorders>
-              <w:top w:val="nil"/>
-            </w:tcBorders>
-            <w:tcBorders>
-              <w:bottom w:val="nil"/>
-            </w:tcBorders>
-            <w:tcBorders>
-              <w:left w:val="nil"/>
-            </w:tcBorders>
-            <w:tblBorders>
               <w:right w:val="single" w:sz="17" w:space="0"/>
-            </w:tblBorders>
+            </w:tcBorders>
+            <w:tcBorders>
+              <w:top w:val="nil"/>
+            </w:tcBorders>
+            <w:tcBorders>
+              <w:bottom w:val="nil"/>
+            </w:tcBorders>
+            <w:tcBorders>
+              <w:left w:val="nil"/>
+            </w:tcBorders>
             <w:vAlign w:val="right"/>
           </w:tcPr>
           <w:p>
@@ -944,6 +988,9 @@
             </w:tcBorders>
             <w:tcBorders>
               <w:bottom w:val="nil"/>
+            </w:tcBorders>
+            <w:tcBorders>
+              <w:left w:val="nil"/>
             </w:tcBorders>
             <w:tcBorders>
               <w:right w:val="nil"/>
@@ -1061,17 +1108,17 @@
             <w:tcW w:w="23285" w:type="dxa"/>
             <w:gridSpan w:val="5"/>
             <w:tcBorders>
-              <w:top w:val="nil"/>
-            </w:tcBorders>
-            <w:tcBorders>
-              <w:bottom w:val="nil"/>
-            </w:tcBorders>
-            <w:tcBorders>
-              <w:left w:val="nil"/>
-            </w:tcBorders>
-            <w:tblBorders>
               <w:right w:val="single" w:sz="17" w:space="0"/>
-            </w:tblBorders>
+            </w:tcBorders>
+            <w:tcBorders>
+              <w:top w:val="nil"/>
+            </w:tcBorders>
+            <w:tcBorders>
+              <w:bottom w:val="nil"/>
+            </w:tcBorders>
+            <w:tcBorders>
+              <w:left w:val="nil"/>
+            </w:tcBorders>
             <w:vAlign w:val="right"/>
           </w:tcPr>
           <w:p>
@@ -1095,6 +1142,9 @@
             </w:tcBorders>
             <w:tcBorders>
               <w:bottom w:val="nil"/>
+            </w:tcBorders>
+            <w:tcBorders>
+              <w:left w:val="nil"/>
             </w:tcBorders>
             <w:tcBorders>
               <w:right w:val="nil"/>
@@ -1212,17 +1262,17 @@
             <w:tcW w:w="23285" w:type="dxa"/>
             <w:gridSpan w:val="5"/>
             <w:tcBorders>
-              <w:top w:val="nil"/>
-            </w:tcBorders>
-            <w:tcBorders>
-              <w:bottom w:val="nil"/>
-            </w:tcBorders>
-            <w:tcBorders>
-              <w:left w:val="nil"/>
-            </w:tcBorders>
-            <w:tblBorders>
               <w:right w:val="single" w:sz="17" w:space="0"/>
-            </w:tblBorders>
+            </w:tcBorders>
+            <w:tcBorders>
+              <w:top w:val="nil"/>
+            </w:tcBorders>
+            <w:tcBorders>
+              <w:bottom w:val="nil"/>
+            </w:tcBorders>
+            <w:tcBorders>
+              <w:left w:val="nil"/>
+            </w:tcBorders>
             <w:vAlign w:val="right"/>
           </w:tcPr>
           <w:p>
@@ -1246,6 +1296,9 @@
             </w:tcBorders>
             <w:tcBorders>
               <w:bottom w:val="nil"/>
+            </w:tcBorders>
+            <w:tcBorders>
+              <w:left w:val="nil"/>
             </w:tcBorders>
             <w:tcBorders>
               <w:right w:val="nil"/>
@@ -1363,17 +1416,17 @@
             <w:tcW w:w="23285" w:type="dxa"/>
             <w:gridSpan w:val="5"/>
             <w:tcBorders>
-              <w:top w:val="nil"/>
-            </w:tcBorders>
-            <w:tcBorders>
-              <w:bottom w:val="nil"/>
-            </w:tcBorders>
-            <w:tcBorders>
-              <w:left w:val="nil"/>
-            </w:tcBorders>
-            <w:tblBorders>
               <w:right w:val="single" w:sz="17" w:space="0"/>
-            </w:tblBorders>
+            </w:tcBorders>
+            <w:tcBorders>
+              <w:top w:val="nil"/>
+            </w:tcBorders>
+            <w:tcBorders>
+              <w:bottom w:val="nil"/>
+            </w:tcBorders>
+            <w:tcBorders>
+              <w:left w:val="nil"/>
+            </w:tcBorders>
             <w:vAlign w:val="right"/>
           </w:tcPr>
           <w:p>
@@ -1397,6 +1450,9 @@
             </w:tcBorders>
             <w:tcBorders>
               <w:bottom w:val="nil"/>
+            </w:tcBorders>
+            <w:tcBorders>
+              <w:left w:val="nil"/>
             </w:tcBorders>
             <w:tcBorders>
               <w:right w:val="nil"/>
@@ -1514,17 +1570,17 @@
             <w:tcW w:w="23285" w:type="dxa"/>
             <w:gridSpan w:val="5"/>
             <w:tcBorders>
-              <w:top w:val="nil"/>
-            </w:tcBorders>
-            <w:tcBorders>
-              <w:bottom w:val="nil"/>
-            </w:tcBorders>
-            <w:tcBorders>
-              <w:left w:val="nil"/>
-            </w:tcBorders>
-            <w:tblBorders>
               <w:right w:val="single" w:sz="17" w:space="0"/>
-            </w:tblBorders>
+            </w:tcBorders>
+            <w:tcBorders>
+              <w:top w:val="nil"/>
+            </w:tcBorders>
+            <w:tcBorders>
+              <w:bottom w:val="nil"/>
+            </w:tcBorders>
+            <w:tcBorders>
+              <w:left w:val="nil"/>
+            </w:tcBorders>
             <w:vAlign w:val="right"/>
           </w:tcPr>
           <w:p>
@@ -1548,6 +1604,9 @@
             </w:tcBorders>
             <w:tcBorders>
               <w:bottom w:val="nil"/>
+            </w:tcBorders>
+            <w:tcBorders>
+              <w:left w:val="nil"/>
             </w:tcBorders>
             <w:tcBorders>
               <w:right w:val="nil"/>
@@ -1665,17 +1724,17 @@
             <w:tcW w:w="23285" w:type="dxa"/>
             <w:gridSpan w:val="5"/>
             <w:tcBorders>
-              <w:top w:val="nil"/>
-            </w:tcBorders>
-            <w:tcBorders>
-              <w:bottom w:val="nil"/>
-            </w:tcBorders>
-            <w:tcBorders>
-              <w:left w:val="nil"/>
-            </w:tcBorders>
-            <w:tblBorders>
               <w:right w:val="single" w:sz="17" w:space="0"/>
-            </w:tblBorders>
+            </w:tcBorders>
+            <w:tcBorders>
+              <w:top w:val="nil"/>
+            </w:tcBorders>
+            <w:tcBorders>
+              <w:bottom w:val="nil"/>
+            </w:tcBorders>
+            <w:tcBorders>
+              <w:left w:val="nil"/>
+            </w:tcBorders>
             <w:vAlign w:val="right"/>
           </w:tcPr>
           <w:p>
@@ -1699,6 +1758,9 @@
             </w:tcBorders>
             <w:tcBorders>
               <w:bottom w:val="nil"/>
+            </w:tcBorders>
+            <w:tcBorders>
+              <w:left w:val="nil"/>
             </w:tcBorders>
             <w:tcBorders>
               <w:right w:val="nil"/>
@@ -1816,17 +1878,17 @@
             <w:tcW w:w="23285" w:type="dxa"/>
             <w:gridSpan w:val="5"/>
             <w:tcBorders>
-              <w:top w:val="nil"/>
-            </w:tcBorders>
-            <w:tcBorders>
-              <w:bottom w:val="nil"/>
-            </w:tcBorders>
-            <w:tcBorders>
-              <w:left w:val="nil"/>
-            </w:tcBorders>
-            <w:tblBorders>
               <w:right w:val="single" w:sz="17" w:space="0"/>
-            </w:tblBorders>
+            </w:tcBorders>
+            <w:tcBorders>
+              <w:top w:val="nil"/>
+            </w:tcBorders>
+            <w:tcBorders>
+              <w:bottom w:val="nil"/>
+            </w:tcBorders>
+            <w:tcBorders>
+              <w:left w:val="nil"/>
+            </w:tcBorders>
             <w:vAlign w:val="right"/>
           </w:tcPr>
           <w:p>
@@ -1850,6 +1912,9 @@
             </w:tcBorders>
             <w:tcBorders>
               <w:bottom w:val="nil"/>
+            </w:tcBorders>
+            <w:tcBorders>
+              <w:left w:val="nil"/>
             </w:tcBorders>
             <w:tcBorders>
               <w:right w:val="nil"/>
@@ -1967,17 +2032,17 @@
             <w:tcW w:w="23285" w:type="dxa"/>
             <w:gridSpan w:val="5"/>
             <w:tcBorders>
-              <w:top w:val="nil"/>
-            </w:tcBorders>
-            <w:tcBorders>
-              <w:bottom w:val="nil"/>
-            </w:tcBorders>
-            <w:tcBorders>
-              <w:left w:val="nil"/>
-            </w:tcBorders>
-            <w:tblBorders>
               <w:right w:val="single" w:sz="17" w:space="0"/>
-            </w:tblBorders>
+            </w:tcBorders>
+            <w:tcBorders>
+              <w:top w:val="nil"/>
+            </w:tcBorders>
+            <w:tcBorders>
+              <w:bottom w:val="nil"/>
+            </w:tcBorders>
+            <w:tcBorders>
+              <w:left w:val="nil"/>
+            </w:tcBorders>
             <w:vAlign w:val="right"/>
           </w:tcPr>
           <w:p>
@@ -2001,6 +2066,9 @@
             </w:tcBorders>
             <w:tcBorders>
               <w:bottom w:val="nil"/>
+            </w:tcBorders>
+            <w:tcBorders>
+              <w:left w:val="nil"/>
             </w:tcBorders>
             <w:tcBorders>
               <w:right w:val="nil"/>
@@ -2118,17 +2186,17 @@
             <w:tcW w:w="23285" w:type="dxa"/>
             <w:gridSpan w:val="5"/>
             <w:tcBorders>
-              <w:top w:val="nil"/>
-            </w:tcBorders>
-            <w:tcBorders>
-              <w:bottom w:val="nil"/>
-            </w:tcBorders>
-            <w:tcBorders>
-              <w:left w:val="nil"/>
-            </w:tcBorders>
-            <w:tblBorders>
               <w:right w:val="single" w:sz="17" w:space="0"/>
-            </w:tblBorders>
+            </w:tcBorders>
+            <w:tcBorders>
+              <w:top w:val="nil"/>
+            </w:tcBorders>
+            <w:tcBorders>
+              <w:bottom w:val="nil"/>
+            </w:tcBorders>
+            <w:tcBorders>
+              <w:left w:val="nil"/>
+            </w:tcBorders>
             <w:vAlign w:val="right"/>
           </w:tcPr>
           <w:p>
@@ -2152,6 +2220,9 @@
             </w:tcBorders>
             <w:tcBorders>
               <w:bottom w:val="nil"/>
+            </w:tcBorders>
+            <w:tcBorders>
+              <w:left w:val="nil"/>
             </w:tcBorders>
             <w:tcBorders>
               <w:right w:val="nil"/>
@@ -2269,17 +2340,17 @@
             <w:tcW w:w="23285" w:type="dxa"/>
             <w:gridSpan w:val="5"/>
             <w:tcBorders>
-              <w:top w:val="nil"/>
-            </w:tcBorders>
-            <w:tcBorders>
-              <w:bottom w:val="nil"/>
-            </w:tcBorders>
-            <w:tcBorders>
-              <w:left w:val="nil"/>
-            </w:tcBorders>
-            <w:tblBorders>
               <w:right w:val="single" w:sz="17" w:space="0"/>
-            </w:tblBorders>
+            </w:tcBorders>
+            <w:tcBorders>
+              <w:top w:val="nil"/>
+            </w:tcBorders>
+            <w:tcBorders>
+              <w:bottom w:val="nil"/>
+            </w:tcBorders>
+            <w:tcBorders>
+              <w:left w:val="nil"/>
+            </w:tcBorders>
             <w:vAlign w:val="right"/>
           </w:tcPr>
           <w:p>
@@ -2303,6 +2374,9 @@
             </w:tcBorders>
             <w:tcBorders>
               <w:bottom w:val="nil"/>
+            </w:tcBorders>
+            <w:tcBorders>
+              <w:left w:val="nil"/>
             </w:tcBorders>
             <w:tcBorders>
               <w:right w:val="nil"/>
@@ -2420,17 +2494,17 @@
             <w:tcW w:w="23285" w:type="dxa"/>
             <w:gridSpan w:val="5"/>
             <w:tcBorders>
-              <w:top w:val="nil"/>
-            </w:tcBorders>
-            <w:tcBorders>
-              <w:bottom w:val="nil"/>
-            </w:tcBorders>
-            <w:tcBorders>
-              <w:left w:val="nil"/>
-            </w:tcBorders>
-            <w:tblBorders>
               <w:right w:val="single" w:sz="17" w:space="0"/>
-            </w:tblBorders>
+            </w:tcBorders>
+            <w:tcBorders>
+              <w:top w:val="nil"/>
+            </w:tcBorders>
+            <w:tcBorders>
+              <w:bottom w:val="nil"/>
+            </w:tcBorders>
+            <w:tcBorders>
+              <w:left w:val="nil"/>
+            </w:tcBorders>
             <w:vAlign w:val="right"/>
           </w:tcPr>
           <w:p>
@@ -2454,6 +2528,9 @@
             </w:tcBorders>
             <w:tcBorders>
               <w:bottom w:val="nil"/>
+            </w:tcBorders>
+            <w:tcBorders>
+              <w:left w:val="nil"/>
             </w:tcBorders>
             <w:tcBorders>
               <w:right w:val="nil"/>
@@ -2571,17 +2648,17 @@
             <w:tcW w:w="23285" w:type="dxa"/>
             <w:gridSpan w:val="5"/>
             <w:tcBorders>
-              <w:top w:val="nil"/>
-            </w:tcBorders>
-            <w:tcBorders>
-              <w:bottom w:val="nil"/>
-            </w:tcBorders>
-            <w:tcBorders>
-              <w:left w:val="nil"/>
-            </w:tcBorders>
-            <w:tblBorders>
               <w:right w:val="single" w:sz="17" w:space="0"/>
-            </w:tblBorders>
+            </w:tcBorders>
+            <w:tcBorders>
+              <w:top w:val="nil"/>
+            </w:tcBorders>
+            <w:tcBorders>
+              <w:bottom w:val="nil"/>
+            </w:tcBorders>
+            <w:tcBorders>
+              <w:left w:val="nil"/>
+            </w:tcBorders>
             <w:vAlign w:val="right"/>
           </w:tcPr>
           <w:p>
@@ -2605,6 +2682,9 @@
             </w:tcBorders>
             <w:tcBorders>
               <w:bottom w:val="nil"/>
+            </w:tcBorders>
+            <w:tcBorders>
+              <w:left w:val="nil"/>
             </w:tcBorders>
             <w:tcBorders>
               <w:right w:val="nil"/>
@@ -2722,17 +2802,17 @@
             <w:tcW w:w="23285" w:type="dxa"/>
             <w:gridSpan w:val="5"/>
             <w:tcBorders>
-              <w:top w:val="nil"/>
-            </w:tcBorders>
-            <w:tcBorders>
-              <w:bottom w:val="nil"/>
-            </w:tcBorders>
-            <w:tcBorders>
-              <w:left w:val="nil"/>
-            </w:tcBorders>
-            <w:tblBorders>
               <w:right w:val="single" w:sz="17" w:space="0"/>
-            </w:tblBorders>
+            </w:tcBorders>
+            <w:tcBorders>
+              <w:top w:val="nil"/>
+            </w:tcBorders>
+            <w:tcBorders>
+              <w:bottom w:val="nil"/>
+            </w:tcBorders>
+            <w:tcBorders>
+              <w:left w:val="nil"/>
+            </w:tcBorders>
             <w:vAlign w:val="right"/>
           </w:tcPr>
           <w:p>
@@ -2756,6 +2836,9 @@
             </w:tcBorders>
             <w:tcBorders>
               <w:bottom w:val="nil"/>
+            </w:tcBorders>
+            <w:tcBorders>
+              <w:left w:val="nil"/>
             </w:tcBorders>
             <w:tcBorders>
               <w:right w:val="nil"/>
@@ -2873,17 +2956,17 @@
             <w:tcW w:w="23285" w:type="dxa"/>
             <w:gridSpan w:val="5"/>
             <w:tcBorders>
-              <w:top w:val="nil"/>
-            </w:tcBorders>
-            <w:tcBorders>
-              <w:bottom w:val="nil"/>
-            </w:tcBorders>
-            <w:tcBorders>
-              <w:left w:val="nil"/>
-            </w:tcBorders>
-            <w:tblBorders>
               <w:right w:val="single" w:sz="17" w:space="0"/>
-            </w:tblBorders>
+            </w:tcBorders>
+            <w:tcBorders>
+              <w:top w:val="nil"/>
+            </w:tcBorders>
+            <w:tcBorders>
+              <w:bottom w:val="nil"/>
+            </w:tcBorders>
+            <w:tcBorders>
+              <w:left w:val="nil"/>
+            </w:tcBorders>
             <w:vAlign w:val="right"/>
           </w:tcPr>
           <w:p>
@@ -2907,6 +2990,9 @@
             </w:tcBorders>
             <w:tcBorders>
               <w:bottom w:val="nil"/>
+            </w:tcBorders>
+            <w:tcBorders>
+              <w:left w:val="nil"/>
             </w:tcBorders>
             <w:tcBorders>
               <w:right w:val="nil"/>
@@ -3024,17 +3110,17 @@
             <w:tcW w:w="23285" w:type="dxa"/>
             <w:gridSpan w:val="5"/>
             <w:tcBorders>
-              <w:top w:val="nil"/>
-            </w:tcBorders>
-            <w:tcBorders>
-              <w:bottom w:val="nil"/>
-            </w:tcBorders>
-            <w:tcBorders>
-              <w:left w:val="nil"/>
-            </w:tcBorders>
-            <w:tblBorders>
               <w:right w:val="single" w:sz="17" w:space="0"/>
-            </w:tblBorders>
+            </w:tcBorders>
+            <w:tcBorders>
+              <w:top w:val="nil"/>
+            </w:tcBorders>
+            <w:tcBorders>
+              <w:bottom w:val="nil"/>
+            </w:tcBorders>
+            <w:tcBorders>
+              <w:left w:val="nil"/>
+            </w:tcBorders>
             <w:vAlign w:val="right"/>
           </w:tcPr>
           <w:p>
@@ -3058,6 +3144,9 @@
             </w:tcBorders>
             <w:tcBorders>
               <w:bottom w:val="nil"/>
+            </w:tcBorders>
+            <w:tcBorders>
+              <w:left w:val="nil"/>
             </w:tcBorders>
             <w:tcBorders>
               <w:right w:val="nil"/>
@@ -3175,17 +3264,17 @@
             <w:tcW w:w="23285" w:type="dxa"/>
             <w:gridSpan w:val="5"/>
             <w:tcBorders>
-              <w:top w:val="nil"/>
-            </w:tcBorders>
-            <w:tcBorders>
-              <w:bottom w:val="nil"/>
-            </w:tcBorders>
-            <w:tcBorders>
-              <w:left w:val="nil"/>
-            </w:tcBorders>
-            <w:tblBorders>
               <w:right w:val="single" w:sz="17" w:space="0"/>
-            </w:tblBorders>
+            </w:tcBorders>
+            <w:tcBorders>
+              <w:top w:val="nil"/>
+            </w:tcBorders>
+            <w:tcBorders>
+              <w:bottom w:val="nil"/>
+            </w:tcBorders>
+            <w:tcBorders>
+              <w:left w:val="nil"/>
+            </w:tcBorders>
             <w:vAlign w:val="right"/>
           </w:tcPr>
           <w:p>
@@ -3209,6 +3298,9 @@
             </w:tcBorders>
             <w:tcBorders>
               <w:bottom w:val="nil"/>
+            </w:tcBorders>
+            <w:tcBorders>
+              <w:left w:val="nil"/>
             </w:tcBorders>
             <w:tcBorders>
               <w:right w:val="nil"/>
@@ -3326,17 +3418,17 @@
             <w:tcW w:w="23285" w:type="dxa"/>
             <w:gridSpan w:val="5"/>
             <w:tcBorders>
-              <w:top w:val="nil"/>
-            </w:tcBorders>
-            <w:tcBorders>
-              <w:bottom w:val="nil"/>
-            </w:tcBorders>
-            <w:tcBorders>
-              <w:left w:val="nil"/>
-            </w:tcBorders>
-            <w:tblBorders>
               <w:right w:val="single" w:sz="17" w:space="0"/>
-            </w:tblBorders>
+            </w:tcBorders>
+            <w:tcBorders>
+              <w:top w:val="nil"/>
+            </w:tcBorders>
+            <w:tcBorders>
+              <w:bottom w:val="nil"/>
+            </w:tcBorders>
+            <w:tcBorders>
+              <w:left w:val="nil"/>
+            </w:tcBorders>
             <w:vAlign w:val="right"/>
           </w:tcPr>
           <w:p>
@@ -3360,6 +3452,9 @@
             </w:tcBorders>
             <w:tcBorders>
               <w:bottom w:val="nil"/>
+            </w:tcBorders>
+            <w:tcBorders>
+              <w:left w:val="nil"/>
             </w:tcBorders>
             <w:tcBorders>
               <w:right w:val="nil"/>
@@ -3477,17 +3572,17 @@
             <w:tcW w:w="23285" w:type="dxa"/>
             <w:gridSpan w:val="5"/>
             <w:tcBorders>
-              <w:top w:val="nil"/>
-            </w:tcBorders>
-            <w:tcBorders>
-              <w:bottom w:val="nil"/>
-            </w:tcBorders>
-            <w:tcBorders>
-              <w:left w:val="nil"/>
-            </w:tcBorders>
-            <w:tblBorders>
               <w:right w:val="single" w:sz="17" w:space="0"/>
-            </w:tblBorders>
+            </w:tcBorders>
+            <w:tcBorders>
+              <w:top w:val="nil"/>
+            </w:tcBorders>
+            <w:tcBorders>
+              <w:bottom w:val="nil"/>
+            </w:tcBorders>
+            <w:tcBorders>
+              <w:left w:val="nil"/>
+            </w:tcBorders>
             <w:vAlign w:val="right"/>
           </w:tcPr>
           <w:p>
@@ -3511,6 +3606,9 @@
             </w:tcBorders>
             <w:tcBorders>
               <w:bottom w:val="nil"/>
+            </w:tcBorders>
+            <w:tcBorders>
+              <w:left w:val="nil"/>
             </w:tcBorders>
             <w:tcBorders>
               <w:right w:val="nil"/>
@@ -3628,17 +3726,17 @@
             <w:tcW w:w="23285" w:type="dxa"/>
             <w:gridSpan w:val="5"/>
             <w:tcBorders>
-              <w:top w:val="nil"/>
-            </w:tcBorders>
-            <w:tcBorders>
-              <w:bottom w:val="nil"/>
-            </w:tcBorders>
-            <w:tcBorders>
-              <w:left w:val="nil"/>
-            </w:tcBorders>
-            <w:tblBorders>
               <w:right w:val="single" w:sz="17" w:space="0"/>
-            </w:tblBorders>
+            </w:tcBorders>
+            <w:tcBorders>
+              <w:top w:val="nil"/>
+            </w:tcBorders>
+            <w:tcBorders>
+              <w:bottom w:val="nil"/>
+            </w:tcBorders>
+            <w:tcBorders>
+              <w:left w:val="nil"/>
+            </w:tcBorders>
             <w:vAlign w:val="right"/>
           </w:tcPr>
           <w:p>
@@ -3662,6 +3760,9 @@
             </w:tcBorders>
             <w:tcBorders>
               <w:bottom w:val="nil"/>
+            </w:tcBorders>
+            <w:tcBorders>
+              <w:left w:val="nil"/>
             </w:tcBorders>
             <w:tcBorders>
               <w:right w:val="nil"/>
@@ -3779,17 +3880,17 @@
             <w:tcW w:w="23285" w:type="dxa"/>
             <w:gridSpan w:val="5"/>
             <w:tcBorders>
-              <w:top w:val="nil"/>
-            </w:tcBorders>
-            <w:tcBorders>
-              <w:bottom w:val="nil"/>
-            </w:tcBorders>
-            <w:tcBorders>
-              <w:left w:val="nil"/>
-            </w:tcBorders>
-            <w:tblBorders>
               <w:right w:val="single" w:sz="17" w:space="0"/>
-            </w:tblBorders>
+            </w:tcBorders>
+            <w:tcBorders>
+              <w:top w:val="nil"/>
+            </w:tcBorders>
+            <w:tcBorders>
+              <w:bottom w:val="nil"/>
+            </w:tcBorders>
+            <w:tcBorders>
+              <w:left w:val="nil"/>
+            </w:tcBorders>
             <w:vAlign w:val="right"/>
           </w:tcPr>
           <w:p>
@@ -3813,6 +3914,9 @@
             </w:tcBorders>
             <w:tcBorders>
               <w:bottom w:val="nil"/>
+            </w:tcBorders>
+            <w:tcBorders>
+              <w:left w:val="nil"/>
             </w:tcBorders>
             <w:tcBorders>
               <w:right w:val="nil"/>
@@ -3930,17 +4034,17 @@
             <w:tcW w:w="23285" w:type="dxa"/>
             <w:gridSpan w:val="5"/>
             <w:tcBorders>
-              <w:top w:val="nil"/>
-            </w:tcBorders>
-            <w:tcBorders>
-              <w:bottom w:val="nil"/>
-            </w:tcBorders>
-            <w:tcBorders>
-              <w:left w:val="nil"/>
-            </w:tcBorders>
-            <w:tblBorders>
               <w:right w:val="single" w:sz="17" w:space="0"/>
-            </w:tblBorders>
+            </w:tcBorders>
+            <w:tcBorders>
+              <w:top w:val="nil"/>
+            </w:tcBorders>
+            <w:tcBorders>
+              <w:bottom w:val="nil"/>
+            </w:tcBorders>
+            <w:tcBorders>
+              <w:left w:val="nil"/>
+            </w:tcBorders>
             <w:vAlign w:val="right"/>
           </w:tcPr>
           <w:p>
@@ -3964,6 +4068,9 @@
             </w:tcBorders>
             <w:tcBorders>
               <w:bottom w:val="nil"/>
+            </w:tcBorders>
+            <w:tcBorders>
+              <w:left w:val="nil"/>
             </w:tcBorders>
             <w:tcBorders>
               <w:right w:val="nil"/>
@@ -4081,17 +4188,17 @@
             <w:tcW w:w="23285" w:type="dxa"/>
             <w:gridSpan w:val="5"/>
             <w:tcBorders>
-              <w:top w:val="nil"/>
-            </w:tcBorders>
-            <w:tcBorders>
-              <w:bottom w:val="nil"/>
-            </w:tcBorders>
-            <w:tcBorders>
-              <w:left w:val="nil"/>
-            </w:tcBorders>
-            <w:tblBorders>
               <w:right w:val="single" w:sz="17" w:space="0"/>
-            </w:tblBorders>
+            </w:tcBorders>
+            <w:tcBorders>
+              <w:top w:val="nil"/>
+            </w:tcBorders>
+            <w:tcBorders>
+              <w:bottom w:val="nil"/>
+            </w:tcBorders>
+            <w:tcBorders>
+              <w:left w:val="nil"/>
+            </w:tcBorders>
             <w:vAlign w:val="right"/>
           </w:tcPr>
           <w:p>
@@ -4115,6 +4222,9 @@
             </w:tcBorders>
             <w:tcBorders>
               <w:bottom w:val="nil"/>
+            </w:tcBorders>
+            <w:tcBorders>
+              <w:left w:val="nil"/>
             </w:tcBorders>
             <w:tcBorders>
               <w:right w:val="nil"/>
@@ -4232,17 +4342,17 @@
             <w:tcW w:w="23285" w:type="dxa"/>
             <w:gridSpan w:val="5"/>
             <w:tcBorders>
-              <w:top w:val="nil"/>
-            </w:tcBorders>
-            <w:tcBorders>
-              <w:bottom w:val="nil"/>
-            </w:tcBorders>
-            <w:tcBorders>
-              <w:left w:val="nil"/>
-            </w:tcBorders>
-            <w:tblBorders>
               <w:right w:val="single" w:sz="17" w:space="0"/>
-            </w:tblBorders>
+            </w:tcBorders>
+            <w:tcBorders>
+              <w:top w:val="nil"/>
+            </w:tcBorders>
+            <w:tcBorders>
+              <w:bottom w:val="nil"/>
+            </w:tcBorders>
+            <w:tcBorders>
+              <w:left w:val="nil"/>
+            </w:tcBorders>
             <w:vAlign w:val="right"/>
           </w:tcPr>
           <w:p>
@@ -4266,6 +4376,9 @@
             </w:tcBorders>
             <w:tcBorders>
               <w:bottom w:val="nil"/>
+            </w:tcBorders>
+            <w:tcBorders>
+              <w:left w:val="nil"/>
             </w:tcBorders>
             <w:tcBorders>
               <w:right w:val="nil"/>
@@ -4383,17 +4496,17 @@
             <w:tcW w:w="23285" w:type="dxa"/>
             <w:gridSpan w:val="5"/>
             <w:tcBorders>
-              <w:top w:val="nil"/>
-            </w:tcBorders>
-            <w:tcBorders>
-              <w:bottom w:val="nil"/>
-            </w:tcBorders>
-            <w:tcBorders>
-              <w:left w:val="nil"/>
-            </w:tcBorders>
-            <w:tblBorders>
               <w:right w:val="single" w:sz="17" w:space="0"/>
-            </w:tblBorders>
+            </w:tcBorders>
+            <w:tcBorders>
+              <w:top w:val="nil"/>
+            </w:tcBorders>
+            <w:tcBorders>
+              <w:bottom w:val="nil"/>
+            </w:tcBorders>
+            <w:tcBorders>
+              <w:left w:val="nil"/>
+            </w:tcBorders>
             <w:vAlign w:val="right"/>
           </w:tcPr>
           <w:p>
@@ -4417,6 +4530,9 @@
             </w:tcBorders>
             <w:tcBorders>
               <w:bottom w:val="nil"/>
+            </w:tcBorders>
+            <w:tcBorders>
+              <w:left w:val="nil"/>
             </w:tcBorders>
             <w:tcBorders>
               <w:right w:val="nil"/>
@@ -4534,17 +4650,17 @@
             <w:tcW w:w="23285" w:type="dxa"/>
             <w:gridSpan w:val="5"/>
             <w:tcBorders>
-              <w:top w:val="nil"/>
-            </w:tcBorders>
-            <w:tcBorders>
-              <w:bottom w:val="nil"/>
-            </w:tcBorders>
-            <w:tcBorders>
-              <w:left w:val="nil"/>
-            </w:tcBorders>
-            <w:tblBorders>
               <w:right w:val="single" w:sz="17" w:space="0"/>
-            </w:tblBorders>
+            </w:tcBorders>
+            <w:tcBorders>
+              <w:top w:val="nil"/>
+            </w:tcBorders>
+            <w:tcBorders>
+              <w:bottom w:val="nil"/>
+            </w:tcBorders>
+            <w:tcBorders>
+              <w:left w:val="nil"/>
+            </w:tcBorders>
             <w:vAlign w:val="right"/>
           </w:tcPr>
           <w:p>
@@ -4568,6 +4684,9 @@
             </w:tcBorders>
             <w:tcBorders>
               <w:bottom w:val="nil"/>
+            </w:tcBorders>
+            <w:tcBorders>
+              <w:left w:val="nil"/>
             </w:tcBorders>
             <w:tcBorders>
               <w:right w:val="nil"/>
@@ -4685,17 +4804,17 @@
             <w:tcW w:w="23285" w:type="dxa"/>
             <w:gridSpan w:val="5"/>
             <w:tcBorders>
-              <w:top w:val="nil"/>
-            </w:tcBorders>
-            <w:tcBorders>
-              <w:bottom w:val="nil"/>
-            </w:tcBorders>
-            <w:tcBorders>
-              <w:left w:val="nil"/>
-            </w:tcBorders>
-            <w:tblBorders>
               <w:right w:val="single" w:sz="17" w:space="0"/>
-            </w:tblBorders>
+            </w:tcBorders>
+            <w:tcBorders>
+              <w:top w:val="nil"/>
+            </w:tcBorders>
+            <w:tcBorders>
+              <w:bottom w:val="nil"/>
+            </w:tcBorders>
+            <w:tcBorders>
+              <w:left w:val="nil"/>
+            </w:tcBorders>
             <w:vAlign w:val="right"/>
           </w:tcPr>
           <w:p>
@@ -4719,6 +4838,9 @@
             </w:tcBorders>
             <w:tcBorders>
               <w:bottom w:val="nil"/>
+            </w:tcBorders>
+            <w:tcBorders>
+              <w:left w:val="nil"/>
             </w:tcBorders>
             <w:tcBorders>
               <w:right w:val="nil"/>
@@ -4836,17 +4958,17 @@
             <w:tcW w:w="23285" w:type="dxa"/>
             <w:gridSpan w:val="5"/>
             <w:tcBorders>
-              <w:top w:val="nil"/>
-            </w:tcBorders>
-            <w:tcBorders>
-              <w:bottom w:val="nil"/>
-            </w:tcBorders>
-            <w:tcBorders>
-              <w:left w:val="nil"/>
-            </w:tcBorders>
-            <w:tblBorders>
               <w:right w:val="single" w:sz="17" w:space="0"/>
-            </w:tblBorders>
+            </w:tcBorders>
+            <w:tcBorders>
+              <w:top w:val="nil"/>
+            </w:tcBorders>
+            <w:tcBorders>
+              <w:bottom w:val="nil"/>
+            </w:tcBorders>
+            <w:tcBorders>
+              <w:left w:val="nil"/>
+            </w:tcBorders>
             <w:vAlign w:val="right"/>
           </w:tcPr>
           <w:p>
@@ -4870,6 +4992,9 @@
             </w:tcBorders>
             <w:tcBorders>
               <w:bottom w:val="nil"/>
+            </w:tcBorders>
+            <w:tcBorders>
+              <w:left w:val="nil"/>
             </w:tcBorders>
             <w:tcBorders>
               <w:right w:val="nil"/>
@@ -4987,17 +5112,17 @@
             <w:tcW w:w="23285" w:type="dxa"/>
             <w:gridSpan w:val="5"/>
             <w:tcBorders>
-              <w:top w:val="nil"/>
-            </w:tcBorders>
-            <w:tcBorders>
-              <w:bottom w:val="nil"/>
-            </w:tcBorders>
-            <w:tcBorders>
-              <w:left w:val="nil"/>
-            </w:tcBorders>
-            <w:tblBorders>
               <w:right w:val="single" w:sz="17" w:space="0"/>
-            </w:tblBorders>
+            </w:tcBorders>
+            <w:tcBorders>
+              <w:top w:val="nil"/>
+            </w:tcBorders>
+            <w:tcBorders>
+              <w:bottom w:val="nil"/>
+            </w:tcBorders>
+            <w:tcBorders>
+              <w:left w:val="nil"/>
+            </w:tcBorders>
             <w:vAlign w:val="right"/>
           </w:tcPr>
           <w:p>
@@ -5021,6 +5146,9 @@
             </w:tcBorders>
             <w:tcBorders>
               <w:bottom w:val="nil"/>
+            </w:tcBorders>
+            <w:tcBorders>
+              <w:left w:val="nil"/>
             </w:tcBorders>
             <w:tcBorders>
               <w:right w:val="nil"/>
@@ -5138,17 +5266,17 @@
             <w:tcW w:w="23285" w:type="dxa"/>
             <w:gridSpan w:val="5"/>
             <w:tcBorders>
-              <w:top w:val="nil"/>
-            </w:tcBorders>
-            <w:tcBorders>
-              <w:bottom w:val="nil"/>
-            </w:tcBorders>
-            <w:tcBorders>
-              <w:left w:val="nil"/>
-            </w:tcBorders>
-            <w:tblBorders>
               <w:right w:val="single" w:sz="17" w:space="0"/>
-            </w:tblBorders>
+            </w:tcBorders>
+            <w:tcBorders>
+              <w:top w:val="nil"/>
+            </w:tcBorders>
+            <w:tcBorders>
+              <w:bottom w:val="nil"/>
+            </w:tcBorders>
+            <w:tcBorders>
+              <w:left w:val="nil"/>
+            </w:tcBorders>
             <w:vAlign w:val="right"/>
           </w:tcPr>
           <w:p>
@@ -5172,6 +5300,9 @@
             </w:tcBorders>
             <w:tcBorders>
               <w:bottom w:val="nil"/>
+            </w:tcBorders>
+            <w:tcBorders>
+              <w:left w:val="nil"/>
             </w:tcBorders>
             <w:tcBorders>
               <w:right w:val="nil"/>
@@ -5289,17 +5420,17 @@
             <w:tcW w:w="23285" w:type="dxa"/>
             <w:gridSpan w:val="5"/>
             <w:tcBorders>
-              <w:top w:val="nil"/>
-            </w:tcBorders>
-            <w:tcBorders>
-              <w:bottom w:val="nil"/>
-            </w:tcBorders>
-            <w:tcBorders>
-              <w:left w:val="nil"/>
-            </w:tcBorders>
-            <w:tblBorders>
               <w:right w:val="single" w:sz="17" w:space="0"/>
-            </w:tblBorders>
+            </w:tcBorders>
+            <w:tcBorders>
+              <w:top w:val="nil"/>
+            </w:tcBorders>
+            <w:tcBorders>
+              <w:bottom w:val="nil"/>
+            </w:tcBorders>
+            <w:tcBorders>
+              <w:left w:val="nil"/>
+            </w:tcBorders>
             <w:vAlign w:val="right"/>
           </w:tcPr>
           <w:p>
@@ -5323,6 +5454,9 @@
             </w:tcBorders>
             <w:tcBorders>
               <w:bottom w:val="nil"/>
+            </w:tcBorders>
+            <w:tcBorders>
+              <w:left w:val="nil"/>
             </w:tcBorders>
             <w:tcBorders>
               <w:right w:val="nil"/>
@@ -5440,17 +5574,17 @@
             <w:tcW w:w="23285" w:type="dxa"/>
             <w:gridSpan w:val="5"/>
             <w:tcBorders>
-              <w:top w:val="nil"/>
-            </w:tcBorders>
-            <w:tcBorders>
-              <w:bottom w:val="nil"/>
-            </w:tcBorders>
-            <w:tcBorders>
-              <w:left w:val="nil"/>
-            </w:tcBorders>
-            <w:tblBorders>
               <w:right w:val="single" w:sz="17" w:space="0"/>
-            </w:tblBorders>
+            </w:tcBorders>
+            <w:tcBorders>
+              <w:top w:val="nil"/>
+            </w:tcBorders>
+            <w:tcBorders>
+              <w:bottom w:val="nil"/>
+            </w:tcBorders>
+            <w:tcBorders>
+              <w:left w:val="nil"/>
+            </w:tcBorders>
             <w:vAlign w:val="right"/>
           </w:tcPr>
           <w:p>
@@ -5474,6 +5608,9 @@
             </w:tcBorders>
             <w:tcBorders>
               <w:bottom w:val="nil"/>
+            </w:tcBorders>
+            <w:tcBorders>
+              <w:left w:val="nil"/>
             </w:tcBorders>
             <w:tcBorders>
               <w:right w:val="nil"/>
@@ -5591,17 +5728,17 @@
             <w:tcW w:w="23285" w:type="dxa"/>
             <w:gridSpan w:val="5"/>
             <w:tcBorders>
-              <w:top w:val="nil"/>
-            </w:tcBorders>
-            <w:tcBorders>
-              <w:bottom w:val="nil"/>
-            </w:tcBorders>
-            <w:tcBorders>
-              <w:left w:val="nil"/>
-            </w:tcBorders>
-            <w:tblBorders>
               <w:right w:val="single" w:sz="17" w:space="0"/>
-            </w:tblBorders>
+            </w:tcBorders>
+            <w:tcBorders>
+              <w:top w:val="nil"/>
+            </w:tcBorders>
+            <w:tcBorders>
+              <w:bottom w:val="nil"/>
+            </w:tcBorders>
+            <w:tcBorders>
+              <w:left w:val="nil"/>
+            </w:tcBorders>
             <w:vAlign w:val="right"/>
           </w:tcPr>
           <w:p>
@@ -5625,6 +5762,9 @@
             </w:tcBorders>
             <w:tcBorders>
               <w:bottom w:val="nil"/>
+            </w:tcBorders>
+            <w:tcBorders>
+              <w:left w:val="nil"/>
             </w:tcBorders>
             <w:tcBorders>
               <w:right w:val="nil"/>
@@ -5742,17 +5882,17 @@
             <w:tcW w:w="23285" w:type="dxa"/>
             <w:gridSpan w:val="5"/>
             <w:tcBorders>
-              <w:top w:val="nil"/>
-            </w:tcBorders>
-            <w:tcBorders>
-              <w:bottom w:val="nil"/>
-            </w:tcBorders>
-            <w:tcBorders>
-              <w:left w:val="nil"/>
-            </w:tcBorders>
-            <w:tblBorders>
               <w:right w:val="single" w:sz="17" w:space="0"/>
-            </w:tblBorders>
+            </w:tcBorders>
+            <w:tcBorders>
+              <w:top w:val="nil"/>
+            </w:tcBorders>
+            <w:tcBorders>
+              <w:bottom w:val="nil"/>
+            </w:tcBorders>
+            <w:tcBorders>
+              <w:left w:val="nil"/>
+            </w:tcBorders>
             <w:vAlign w:val="right"/>
           </w:tcPr>
           <w:p>
@@ -5896,17 +6036,17 @@
             <w:tcW w:w="23285" w:type="dxa"/>
             <w:gridSpan w:val="5"/>
             <w:tcBorders>
-              <w:top w:val="nil"/>
-            </w:tcBorders>
-            <w:tcBorders>
-              <w:bottom w:val="nil"/>
-            </w:tcBorders>
-            <w:tcBorders>
-              <w:left w:val="nil"/>
-            </w:tcBorders>
-            <w:tblBorders>
+              <w:bottom w:val="single" w:sz="17" w:space="0"/>
+            </w:tcBorders>
+            <w:tcBorders>
               <w:right w:val="single" w:sz="17" w:space="0"/>
-            </w:tblBorders>
+            </w:tcBorders>
+            <w:tcBorders>
+              <w:top w:val="nil"/>
+            </w:tcBorders>
+            <w:tcBorders>
+              <w:left w:val="nil"/>
+            </w:tcBorders>
             <w:vAlign w:val="right"/>
           </w:tcPr>
           <w:p>
@@ -5926,10 +6066,10 @@
           <w:tcPr>
             <w:tcW w:w="4657" w:type="dxa"/>
             <w:tcBorders>
-              <w:top w:val="nil"/>
-            </w:tcBorders>
-            <w:tcBorders>
-              <w:bottom w:val="nil"/>
+              <w:bottom w:val="single" w:sz="17" w:space="0"/>
+            </w:tcBorders>
+            <w:tcBorders>
+              <w:top w:val="nil"/>
             </w:tcBorders>
             <w:tcBorders>
               <w:left w:val="nil"/>
@@ -5956,10 +6096,10 @@
           <w:tcPr>
             <w:tcW w:w="4657" w:type="dxa"/>
             <w:tcBorders>
-              <w:top w:val="nil"/>
-            </w:tcBorders>
-            <w:tcBorders>
-              <w:bottom w:val="nil"/>
+              <w:bottom w:val="single" w:sz="17" w:space="0"/>
+            </w:tcBorders>
+            <w:tcBorders>
+              <w:top w:val="nil"/>
             </w:tcBorders>
             <w:tcBorders>
               <w:left w:val="nil"/>
@@ -5986,10 +6126,10 @@
           <w:tcPr>
             <w:tcW w:w="4657" w:type="dxa"/>
             <w:tcBorders>
-              <w:top w:val="nil"/>
-            </w:tcBorders>
-            <w:tcBorders>
-              <w:bottom w:val="nil"/>
+              <w:bottom w:val="single" w:sz="17" w:space="0"/>
+            </w:tcBorders>
+            <w:tcBorders>
+              <w:top w:val="nil"/>
             </w:tcBorders>
             <w:tcBorders>
               <w:left w:val="nil"/>
@@ -6017,10 +6157,10 @@
             <w:tcW w:w="13971" w:type="dxa"/>
             <w:gridSpan w:val="3"/>
             <w:tcBorders>
-              <w:top w:val="nil"/>
-            </w:tcBorders>
-            <w:tcBorders>
-              <w:bottom w:val="nil"/>
+              <w:bottom w:val="single" w:sz="17" w:space="0"/>
+            </w:tcBorders>
+            <w:tcBorders>
+              <w:top w:val="nil"/>
             </w:tcBorders>
             <w:tcBorders>
               <w:left w:val="nil"/>
@@ -6045,6 +6185,119 @@
         </w:tc>
       </w:tr>
     </w:tbl>
+    <w:p/>
+    <w:p>
+      <w:pPr>
+        <w:bidi/>
+      </w:pPr>
+      <w:r>
+        <w:rPr>
+          <w:rFonts w:cs="B Nazanin" w:hint="cs"/>
+          <w:color w:val="black"/>
+          <w:szCs w:val="20"/>
+          <w:b/>
+          <w:highlight w:val="white"/>
+          <w:rtl/>
+        </w:rPr>
+        <w:t>١) شامل پزشكان خارجي، دندانپزشك، داروساز و دامپزشك نيز مي باشد.</w:t>
+      </w:r>
+    </w:p>
+    <w:p>
+      <w:pPr>
+        <w:bidi/>
+      </w:pPr>
+      <w:r>
+        <w:rPr>
+          <w:rFonts w:cs="B Nazanin" w:hint="cs"/>
+          <w:color w:val="black"/>
+          <w:szCs w:val="20"/>
+          <w:b/>
+          <w:highlight w:val="white"/>
+          <w:rtl/>
+        </w:rPr>
+        <w:t>2) كليه كسانيكه در گروه پزشكان و پيراپزشكان قرار نگرفته اند اعم از كاركنان پشتيباني، خدماتي و ... را شامل مي شود. </w:t>
+      </w:r>
+    </w:p>
+    <w:p>
+      <w:pPr>
+        <w:bidi/>
+      </w:pPr>
+      <w:r>
+        <w:rPr>
+          <w:rFonts w:cs="B Nazanin" w:hint="cs"/>
+          <w:color w:val="black"/>
+          <w:szCs w:val="20"/>
+          <w:b/>
+          <w:highlight w:val="white"/>
+          <w:rtl/>
+        </w:rPr>
+        <w:t>٣) شامل آمار استان ايلام نمي باشد. </w:t>
+      </w:r>
+    </w:p>
+    <w:p>
+      <w:pPr>
+        <w:bidi/>
+      </w:pPr>
+      <w:r>
+        <w:rPr>
+          <w:rFonts w:cs="B Nazanin" w:hint="cs"/>
+          <w:color w:val="black"/>
+          <w:szCs w:val="20"/>
+          <w:b/>
+          <w:highlight w:val="white"/>
+          <w:rtl/>
+        </w:rPr>
+        <w:t>٤)شامل آمار دانشگاه هاي علوم پزشکي اهواز و بهبهان نمي باشد. </w:t>
+      </w:r>
+    </w:p>
+    <w:p>
+      <w:pPr>
+        <w:bidi/>
+      </w:pPr>
+      <w:r>
+        <w:rPr>
+          <w:rFonts w:cs="B Nazanin" w:hint="cs"/>
+          <w:color w:val="black"/>
+          <w:szCs w:val="20"/>
+          <w:b/>
+          <w:highlight w:val="white"/>
+          <w:rtl/>
+        </w:rPr>
+        <w:t>٥)شامل آمار دانشگاه هاي علوم پزشکي ياسوج نمي باشد. </w:t>
+      </w:r>
+    </w:p>
+    <w:p>
+      <w:pPr>
+        <w:bidi/>
+      </w:pPr>
+      <w:r>
+        <w:rPr>
+          <w:rFonts w:cs="B Nazanin" w:hint="cs"/>
+          <w:color w:val="black"/>
+          <w:szCs w:val="20"/>
+          <w:b/>
+          <w:highlight w:val="white"/>
+          <w:rtl/>
+        </w:rPr>
+        <w:t>مأخذ - وزارت بهداشت، درمان و آموزش پزشكي. (ر. پ). </w:t>
+      </w:r>
+    </w:p>
+    <w:p>
+      <w:pPr>
+        <w:bidi/>
+      </w:pPr>
+      <w:r>
+        <w:rPr>
+          <w:rFonts w:cs="B Nazanin" w:hint="cs"/>
+          <w:color w:val="black"/>
+          <w:szCs w:val="20"/>
+          <w:b/>
+          <w:highlight w:val="white"/>
+          <w:rtl/>
+        </w:rPr>
+        <w:t>       - وزارت بهداشت، درمان و آموزش پزشكي. دفتر مديريت آمار و فناوري اطلاعات . </w:t>
+      </w:r>
+    </w:p>
   </w:body>
 </w:document>
 </file>

--- a/outputUnitTestTmp/temp5.docx
+++ b/outputUnitTestTmp/temp5.docx
@@ -36,10 +36,10 @@
               <w:bottom w:val="single" w:sz="17" w:space="0"/>
             </w:tcBorders>
             <w:tcBorders>
-              <w:left w:val="nil"/>
-            </w:tcBorders>
-            <w:tcBorders>
-              <w:right w:val="nil"/>
+              <w:right w:val="single" w:sz="17" w:space="0"/>
+            </w:tcBorders>
+            <w:tcBorders>
+              <w:left w:val="nil"/>
             </w:tcBorders>
             <w:vAlign w:val="center"/>
           </w:tcPr>
@@ -51,6 +51,7 @@
               <w:rPr>
                 <w:rFonts w:cs="B Nazanin"/>
                 <w:rtl/>
+                <w:bCs/>
               </w:rPr>
               <w:t>سال و استان</w:t>
             </w:r>
@@ -111,9 +112,17 @@
               <w:rPr>
                 <w:rFonts w:cs="B Nazanin"/>
                 <w:rtl/>
+                <w:bCs/>
               </w:rPr>
               <w:t>پزشک</w:t>
             </w:r>
+            <w:r>
+              <w:rPr>
+                <w:vertAlign w:val="superscript"/>
+                <w:rtl/>
+              </w:rPr>
+              <w:t>(1)</w:t>
+            </w:r>
           </w:p>
         </w:tc>
         <w:tc>
@@ -141,6 +150,7 @@
               <w:rPr>
                 <w:rFonts w:cs="B Nazanin"/>
                 <w:rtl/>
+                <w:color w:val="red"/>
               </w:rPr>
               <w:t>پیراپزشک</w:t>
             </w:r>
@@ -175,6 +185,13 @@
               </w:rPr>
               <w:t> ساير كاركنان </w:t>
             </w:r>
+            <w:r>
+              <w:rPr>
+                <w:vertAlign w:val="superscript"/>
+                <w:rtl/>
+              </w:rPr>
+              <w:t>(2)</w:t>
+            </w:r>
           </w:p>
         </w:tc>
       </w:tr>
@@ -975,8 +992,16 @@
               <w:rPr>
                 <w:rFonts w:cs="B Nazanin"/>
                 <w:rtl/>
-              </w:rPr>
-              <w:t>1392 -----------------------------------</w:t>
+                <w:bCs/>
+              </w:rPr>
+              <w:t>1392 -----------------</w:t>
+            </w:r>
+            <w:r>
+              <w:rPr>
+                <w:vertAlign w:val="superscript"/>
+                <w:rtl/>
+              </w:rPr>
+              <w:t>(3)</w:t>
             </w:r>
           </w:p>
         </w:tc>
@@ -3288,6 +3313,13 @@
               </w:rPr>
               <w:t>خوزستان  -----------------------------</w:t>
             </w:r>
+            <w:r>
+              <w:rPr>
+                <w:vertAlign w:val="superscript"/>
+                <w:rtl/>
+              </w:rPr>
+              <w:t>(4)</w:t>
+            </w:r>
           </w:p>
         </w:tc>
         <w:tc>
@@ -4672,7 +4704,7 @@
                 <w:rFonts w:cs="B Nazanin"/>
                 <w:rtl/>
               </w:rPr>
-              <w:t>کرمانشاه -----------------------------------</w:t>
+              <w:t>کرمانشاه ----------------------------------</w:t>
             </w:r>
           </w:p>
         </w:tc>
@@ -4826,7 +4858,14 @@
                 <w:rFonts w:cs="B Nazanin"/>
                 <w:rtl/>
               </w:rPr>
-              <w:t>كهگيلويه و بويراحمد ------------------------</w:t>
+              <w:t>كهگيلويه و بويراحمد ---------------------</w:t>
+            </w:r>
+            <w:r>
+              <w:rPr>
+                <w:vertAlign w:val="superscript"/>
+                <w:rtl/>
+              </w:rPr>
+              <w:t>(5)</w:t>
             </w:r>
           </w:p>
         </w:tc>
@@ -4980,7 +5019,7 @@
                 <w:rFonts w:cs="B Nazanin"/>
                 <w:rtl/>
               </w:rPr>
-              <w:t>گلستان -----------------------------------</w:t>
+              <w:t>گلستان ---------------------------------</w:t>
             </w:r>
           </w:p>
         </w:tc>
@@ -5596,7 +5635,7 @@
                 <w:rFonts w:cs="B Nazanin"/>
                 <w:rtl/>
               </w:rPr>
-              <w:t>مرکزی  -----------------------------------</w:t>
+              <w:t>مرکزی  --------------------------------</w:t>
             </w:r>
           </w:p>
         </w:tc>
@@ -6036,7 +6075,7 @@
             <w:tcW w:w="23285" w:type="dxa"/>
             <w:gridSpan w:val="5"/>
             <w:tcBorders>
-              <w:bottom w:val="single" w:sz="17" w:space="0"/>
+              <w:bottom w:val="single" w:sz="18" w:space="0"/>
             </w:tcBorders>
             <w:tcBorders>
               <w:right w:val="single" w:sz="17" w:space="0"/>
@@ -6066,7 +6105,7 @@
           <w:tcPr>
             <w:tcW w:w="4657" w:type="dxa"/>
             <w:tcBorders>
-              <w:bottom w:val="single" w:sz="17" w:space="0"/>
+              <w:bottom w:val="single" w:sz="18" w:space="0"/>
             </w:tcBorders>
             <w:tcBorders>
               <w:top w:val="nil"/>
@@ -6096,7 +6135,7 @@
           <w:tcPr>
             <w:tcW w:w="4657" w:type="dxa"/>
             <w:tcBorders>
-              <w:bottom w:val="single" w:sz="17" w:space="0"/>
+              <w:bottom w:val="single" w:sz="18" w:space="0"/>
             </w:tcBorders>
             <w:tcBorders>
               <w:top w:val="nil"/>
@@ -6126,7 +6165,7 @@
           <w:tcPr>
             <w:tcW w:w="4657" w:type="dxa"/>
             <w:tcBorders>
-              <w:bottom w:val="single" w:sz="17" w:space="0"/>
+              <w:bottom w:val="single" w:sz="18" w:space="0"/>
             </w:tcBorders>
             <w:tcBorders>
               <w:top w:val="nil"/>
@@ -6157,7 +6196,7 @@
             <w:tcW w:w="13971" w:type="dxa"/>
             <w:gridSpan w:val="3"/>
             <w:tcBorders>
-              <w:bottom w:val="single" w:sz="17" w:space="0"/>
+              <w:bottom w:val="single" w:sz="18" w:space="0"/>
             </w:tcBorders>
             <w:tcBorders>
               <w:top w:val="nil"/>
@@ -6201,8 +6240,6 @@
         </w:rPr>
         <w:t>١) شامل پزشكان خارجي، دندانپزشك، داروساز و دامپزشك نيز مي باشد.</w:t>
       </w:r>
-    </w:p>
-    <w:p>
       <w:pPr>
         <w:bidi/>
       </w:pPr>
